--- a/docx/28 готово.docx
+++ b/docx/28 готово.docx
@@ -5,38 +5,19 @@
   <w:body>
     <w:p>
       <w:pPr>
-        <w:spacing w:lineRule="auto" w:line="240"/>
-        <w:ind w:firstLine="0"/>
+        <w:pStyle w:val="Heading2"/>
+        <w:spacing w:lineRule="auto" w:line="240"/>
         <w:contextualSpacing w:val="0"/>
         <w:jc w:val="center"/>
       </w:pPr>
-      <w:r>
-        <w:rPr>
-          <w:rFonts w:cs="Times New Roman" w:hAnsi="Times New Roman" w:eastAsia="Times New Roman" w:ascii="Times New Roman"/>
-          <w:b w:val="1"/>
-          <w:sz w:val="24"/>
-          <w:highlight w:val="white"/>
+      <w:bookmarkStart w:id="0" w:colFirst="0" w:name="h.242agjlhoyqh" w:colLast="0"/>
+      <w:bookmarkEnd w:id="0"/>
+      <w:r>
+        <w:rPr>
           <w:rtl w:val="0"/>
         </w:rPr>
         <w:t xml:space="preserve">Глава 28. Редукционизм</w:t>
       </w:r>
-      <w:r>
-        <w:rPr>
-          <w:rtl w:val="0"/>
-        </w:rPr>
-      </w:r>
-    </w:p>
-    <w:p>
-      <w:pPr>
-        <w:spacing w:lineRule="auto" w:line="240"/>
-        <w:ind w:firstLine="570"/>
-        <w:contextualSpacing w:val="0"/>
-      </w:pPr>
-      <w:r>
-        <w:rPr>
-          <w:rtl w:val="0"/>
-        </w:rPr>
-      </w:r>
     </w:p>
     <w:p>
       <w:pPr>
@@ -9809,13 +9790,25 @@
           <w:sz w:val="24"/>
           <w:rtl w:val="0"/>
         </w:rPr>
-        <w:t xml:space="preserve"> прорицания...</w:t>
-      </w:r>
-    </w:p>
-    <w:p>
-      <w:pPr>
-        <w:spacing w:lineRule="auto" w:line="240"/>
-        <w:ind w:firstLine="570"/>
+        <w:t xml:space="preserve"> прорицания…</w:t>
+      </w:r>
+    </w:p>
+    <w:p>
+      <w:pPr>
+        <w:spacing w:lineRule="auto" w:line="240"/>
+        <w:ind w:firstLine="570"/>
+        <w:contextualSpacing w:val="0"/>
+      </w:pPr>
+      <w:r>
+        <w:rPr>
+          <w:rtl w:val="0"/>
+        </w:rPr>
+      </w:r>
+    </w:p>
+    <w:p>
+      <w:pPr>
+        <w:spacing w:lineRule="auto" w:line="240"/>
+        <w:ind w:left="570" w:firstLine="0"/>
         <w:contextualSpacing w:val="0"/>
       </w:pPr>
       <w:r>
@@ -9825,15 +9818,18 @@
           <w:sz w:val="24"/>
           <w:rtl w:val="0"/>
         </w:rPr>
-        <w:t xml:space="preserve">ГРЯДЁТ ТОТ, КТО НАДЕЛЁН МОГУЩЕСТВОМ ПОБЕДИТЬ ТЁМНОГО ЛОРДА, </w:t>
-      </w:r>
-    </w:p>
-    <w:p>
-      <w:pPr>
-        <w:spacing w:lineRule="auto" w:line="240"/>
-        <w:ind w:firstLine="570"/>
-        <w:contextualSpacing w:val="0"/>
-      </w:pPr>
+        <w:t xml:space="preserve">ГРЯДЁТ ТОТ, КТО НАДЕЛЁН МОГУЩЕСТВОМ ПОБЕДИТЬ ТЁМНОГО ЛОРДА,</w:t>
+        <w:br w:type="textWrapping"/>
+        <w:t xml:space="preserve">РОЖДЁННЫЙ ТЕМИ, КТО ТРИЖДЫ БРОСАЛ ЕМУ ВЫЗОВ,</w:t>
+        <w:br w:type="textWrapping"/>
+        <w:t xml:space="preserve">РОЖДЁННЫЙ НА ИСХОДЕ СЕДЬМОГО МЕСЯЦА,</w:t>
+        <w:br w:type="textWrapping"/>
+        <w:t xml:space="preserve">И ТЁМНЫЙ ЛОРД ОТМЕТИТ ЕГО КАК РАВНОГО СЕБЕ,</w:t>
+        <w:br w:type="textWrapping"/>
+        <w:t xml:space="preserve">НО ОН БУДЕТ ОБЛАДАТЬ СИЛОЙ, ЧТО НЕВЕДОМА ТЁМНОМУ ЛОРДУ,</w:t>
+        <w:br w:type="textWrapping"/>
+        <w:t xml:space="preserve">И КАЖДОМУ </w:t>
+      </w:r>
       <w:r>
         <w:rPr>
           <w:rFonts w:cs="Times New Roman" w:hAnsi="Times New Roman" w:eastAsia="Times New Roman" w:ascii="Times New Roman"/>
@@ -9841,15 +9837,8 @@
           <w:sz w:val="24"/>
           <w:rtl w:val="0"/>
         </w:rPr>
-        <w:t xml:space="preserve">РОЖДЁННЫЙ ТЕМИ, КТО ТРИЖДЫ БРОСАЛ ЕМУ ВЫЗОВ, </w:t>
-      </w:r>
-    </w:p>
-    <w:p>
-      <w:pPr>
-        <w:spacing w:lineRule="auto" w:line="240"/>
-        <w:ind w:firstLine="570"/>
-        <w:contextualSpacing w:val="0"/>
-      </w:pPr>
+        <w:t xml:space="preserve">ДОЛЖНО </w:t>
+      </w:r>
       <w:r>
         <w:rPr>
           <w:rFonts w:cs="Times New Roman" w:hAnsi="Times New Roman" w:eastAsia="Times New Roman" w:ascii="Times New Roman"/>
@@ -9857,15 +9846,10 @@
           <w:sz w:val="24"/>
           <w:rtl w:val="0"/>
         </w:rPr>
-        <w:t xml:space="preserve">РОЖДЁННЫЙ НА ИСХОДЕ СЕДЬМОГО МЕСЯЦА, </w:t>
-      </w:r>
-    </w:p>
-    <w:p>
-      <w:pPr>
-        <w:spacing w:lineRule="auto" w:line="240"/>
-        <w:ind w:firstLine="570"/>
-        <w:contextualSpacing w:val="0"/>
-      </w:pPr>
+        <w:t xml:space="preserve">УНИЧТОЖИТЬ ДРУГОГО, ПОЧТИ НИЧЕГО НЕ ОСТАВИВ,</w:t>
+        <w:br w:type="textWrapping"/>
+        <w:t xml:space="preserve">ИБО НЕ МОГУТ ИХ </w:t>
+      </w:r>
       <w:r>
         <w:rPr>
           <w:rFonts w:cs="Times New Roman" w:hAnsi="Times New Roman" w:eastAsia="Times New Roman" w:ascii="Times New Roman"/>
@@ -9873,15 +9857,8 @@
           <w:sz w:val="24"/>
           <w:rtl w:val="0"/>
         </w:rPr>
-        <w:t xml:space="preserve">И ТЁМНЫЙ ЛОРД ОТМЕТИТ ЕГО КАК РАВНОГО СЕБЕ,</w:t>
-      </w:r>
-    </w:p>
-    <w:p>
-      <w:pPr>
-        <w:spacing w:lineRule="auto" w:line="240"/>
-        <w:ind w:firstLine="570"/>
-        <w:contextualSpacing w:val="0"/>
-      </w:pPr>
+        <w:t xml:space="preserve">НЕСХОЖИЕ </w:t>
+      </w:r>
       <w:r>
         <w:rPr>
           <w:rFonts w:cs="Times New Roman" w:hAnsi="Times New Roman" w:eastAsia="Times New Roman" w:ascii="Times New Roman"/>
@@ -9889,7 +9866,129 @@
           <w:sz w:val="24"/>
           <w:rtl w:val="0"/>
         </w:rPr>
-        <w:t xml:space="preserve">НО ОН БУДЕТ ОБЛАДАТЬ СИЛОЙ, ЧТО НЕВЕДОМА ТЁМНОМУ ЛОРДУ,</w:t>
+        <w:t xml:space="preserve">ДУШИ </w:t>
+      </w:r>
+      <w:r>
+        <w:rPr>
+          <w:rFonts w:cs="Times New Roman" w:hAnsi="Times New Roman" w:eastAsia="Times New Roman" w:ascii="Times New Roman"/>
+          <w:i w:val="1"/>
+          <w:sz w:val="24"/>
+          <w:rtl w:val="0"/>
+        </w:rPr>
+        <w:t xml:space="preserve">СУЩЕСТВОВАТЬ В ОДНОМ МИРЕ</w:t>
+      </w:r>
+      <w:r>
+        <w:rPr>
+          <w:rFonts w:cs="Times New Roman" w:hAnsi="Times New Roman" w:eastAsia="Times New Roman" w:ascii="Times New Roman"/>
+          <w:sz w:val="24"/>
+          <w:rtl w:val="0"/>
+        </w:rPr>
+        <w:t xml:space="preserve">.</w:t>
+      </w:r>
+    </w:p>
+    <w:p>
+      <w:pPr>
+        <w:spacing w:lineRule="auto" w:line="240"/>
+        <w:ind w:firstLine="570"/>
+        <w:contextualSpacing w:val="0"/>
+      </w:pPr>
+      <w:r>
+        <w:rPr>
+          <w:rtl w:val="0"/>
+        </w:rPr>
+      </w:r>
+    </w:p>
+    <w:p>
+      <w:pPr>
+        <w:spacing w:lineRule="auto" w:line="240"/>
+        <w:ind w:firstLine="570"/>
+        <w:contextualSpacing w:val="0"/>
+      </w:pPr>
+      <w:r>
+        <w:rPr>
+          <w:rFonts w:cs="Times New Roman" w:hAnsi="Times New Roman" w:eastAsia="Times New Roman" w:ascii="Times New Roman"/>
+          <w:sz w:val="24"/>
+          <w:rtl w:val="0"/>
+        </w:rPr>
+        <w:t xml:space="preserve">Эти жуткие слова, произнесённые тогда страшным гулким голосом, плохо ассоциировались с</w:t>
+      </w:r>
+      <w:r>
+        <w:rPr>
+          <w:rFonts w:cs="Times New Roman" w:hAnsi="Times New Roman" w:eastAsia="Times New Roman" w:ascii="Times New Roman"/>
+          <w:sz w:val="24"/>
+          <w:rtl w:val="0"/>
+        </w:rPr>
+        <w:t xml:space="preserve"> </w:t>
+      </w:r>
+      <w:r>
+        <w:rPr>
+          <w:rFonts w:cs="Times New Roman" w:hAnsi="Times New Roman" w:eastAsia="Times New Roman" w:ascii="Times New Roman"/>
+          <w:sz w:val="24"/>
+          <w:rtl w:val="0"/>
+        </w:rPr>
+        <w:t xml:space="preserve">чем-то вроде частичной трансфигурации.</w:t>
+      </w:r>
+    </w:p>
+    <w:p>
+      <w:pPr>
+        <w:spacing w:lineRule="auto" w:line="240"/>
+        <w:ind w:firstLine="570"/>
+        <w:contextualSpacing w:val="0"/>
+      </w:pPr>
+      <w:r>
+        <w:rPr>
+          <w:rFonts w:cs="Times New Roman" w:hAnsi="Times New Roman" w:eastAsia="Times New Roman" w:ascii="Times New Roman"/>
+          <w:sz w:val="24"/>
+          <w:rtl w:val="0"/>
+        </w:rPr>
+        <w:t xml:space="preserve">— Возможно, это и не оно, — ответил Дамблдор, когда Минерва попыталась объяснить свои сомнения. — Признаться, я надеялся на что-то, что поможет найти крестраж</w:t>
+      </w:r>
+      <w:r>
+        <w:rPr>
+          <w:rFonts w:cs="Times New Roman" w:hAnsi="Times New Roman" w:eastAsia="Times New Roman" w:ascii="Times New Roman"/>
+          <w:sz w:val="24"/>
+          <w:rtl w:val="0"/>
+        </w:rPr>
+        <w:t xml:space="preserve"> </w:t>
+      </w:r>
+      <w:r>
+        <w:rPr>
+          <w:rFonts w:cs="Times New Roman" w:hAnsi="Times New Roman" w:eastAsia="Times New Roman" w:ascii="Times New Roman"/>
+          <w:sz w:val="24"/>
+          <w:rtl w:val="0"/>
+        </w:rPr>
+        <w:t xml:space="preserve">Волдеморта, где бы он ни был. Но... — Старый волшебник пожал плечами. — С пророчествами всё не так просто, Минерва, и нам лучше не упускать ни единого шанса. Любая неожиданная мелочь может оказаться решающей.</w:t>
+      </w:r>
+    </w:p>
+    <w:p>
+      <w:pPr>
+        <w:spacing w:lineRule="auto" w:line="240"/>
+        <w:ind w:firstLine="570"/>
+        <w:contextualSpacing w:val="0"/>
+      </w:pPr>
+      <w:r>
+        <w:rPr>
+          <w:rFonts w:cs="Times New Roman" w:hAnsi="Times New Roman" w:eastAsia="Times New Roman" w:ascii="Times New Roman"/>
+          <w:sz w:val="24"/>
+          <w:rtl w:val="0"/>
+        </w:rPr>
+        <w:t xml:space="preserve">— Как в</w:t>
+      </w:r>
+      <w:r>
+        <w:rPr>
+          <w:rFonts w:cs="Times New Roman" w:hAnsi="Times New Roman" w:eastAsia="Times New Roman" w:ascii="Times New Roman"/>
+          <w:sz w:val="24"/>
+          <w:rtl w:val="0"/>
+        </w:rPr>
+        <w:t xml:space="preserve">ы думае</w:t>
+      </w:r>
+      <w:r>
+        <w:rPr>
+          <w:rFonts w:cs="Times New Roman" w:hAnsi="Times New Roman" w:eastAsia="Times New Roman" w:ascii="Times New Roman"/>
+          <w:sz w:val="24"/>
+          <w:rtl w:val="0"/>
+        </w:rPr>
+        <w:t xml:space="preserve">те, что он имел в виду, говоря про Северуса? — сказала Минерва.</w:t>
       </w:r>
     </w:p>
     <w:p>
@@ -9902,11 +10001,267 @@
       <w:r>
         <w:rPr>
           <w:rFonts w:cs="Times New Roman" w:hAnsi="Times New Roman" w:eastAsia="Times New Roman" w:ascii="Times New Roman"/>
+          <w:sz w:val="24"/>
+          <w:rtl w:val="0"/>
+        </w:rPr>
+        <w:t xml:space="preserve">— Тут я могу только гадать, — вздохнул Дамблдор. — Возможно, Гарри имеет что-то против него и </w:t>
+      </w:r>
+      <w:r>
+        <w:rPr>
+          <w:rFonts w:cs="Times New Roman" w:hAnsi="Times New Roman" w:eastAsia="Times New Roman" w:ascii="Times New Roman"/>
+          <w:sz w:val="24"/>
+          <w:rtl w:val="0"/>
+        </w:rPr>
+        <w:t xml:space="preserve">решил, что мы проигнорируем прямое обвинение, но всерьёз задумаемся над открытым вопросом</w:t>
+      </w:r>
+      <w:r>
+        <w:rPr>
+          <w:rFonts w:cs="Times New Roman" w:hAnsi="Times New Roman" w:eastAsia="Times New Roman" w:ascii="Times New Roman"/>
+          <w:sz w:val="24"/>
+          <w:rtl w:val="0"/>
+        </w:rPr>
+        <w:t xml:space="preserve">. И е</w:t>
+      </w:r>
+      <w:r>
+        <w:rPr>
+          <w:rFonts w:cs="Times New Roman" w:hAnsi="Times New Roman" w:eastAsia="Times New Roman" w:ascii="Times New Roman"/>
+          <w:sz w:val="24"/>
+          <w:rtl w:val="0"/>
+        </w:rPr>
+        <w:t xml:space="preserve">сли моя догадка верна, то Гарри правильно предположил, что я ему не поверю</w:t>
+      </w:r>
+      <w:r>
+        <w:rPr>
+          <w:rFonts w:cs="Times New Roman" w:hAnsi="Times New Roman" w:eastAsia="Times New Roman" w:ascii="Times New Roman"/>
+          <w:sz w:val="24"/>
+          <w:rtl w:val="0"/>
+        </w:rPr>
+        <w:t xml:space="preserve">. Так что </w:t>
+      </w:r>
+      <w:r>
+        <w:rPr>
+          <w:rFonts w:cs="Times New Roman" w:hAnsi="Times New Roman" w:eastAsia="Times New Roman" w:ascii="Times New Roman"/>
+          <w:sz w:val="24"/>
+          <w:rtl w:val="0"/>
+        </w:rPr>
+        <w:t xml:space="preserve">давайте </w:t>
+      </w:r>
+      <w:r>
+        <w:rPr>
+          <w:rFonts w:cs="Times New Roman" w:hAnsi="Times New Roman" w:eastAsia="Times New Roman" w:ascii="Times New Roman"/>
+          <w:sz w:val="24"/>
+          <w:rtl w:val="0"/>
+        </w:rPr>
+        <w:t xml:space="preserve">просто наблюдать без предвзятости, как он и просил.</w:t>
+      </w:r>
+      <w:r>
+        <w:rPr>
+          <w:rtl w:val="0"/>
+        </w:rPr>
+      </w:r>
+    </w:p>
+    <w:p>
+      <w:pPr>
+        <w:spacing w:lineRule="auto" w:line="240"/>
+        <w:ind w:firstLine="570"/>
+        <w:contextualSpacing w:val="0"/>
+      </w:pPr>
+      <w:r>
+        <w:rPr>
+          <w:rtl w:val="0"/>
+        </w:rPr>
+      </w:r>
+    </w:p>
+    <w:p>
+      <w:pPr>
+        <w:spacing w:lineRule="auto" w:line="240"/>
+        <w:contextualSpacing w:val="0"/>
+        <w:jc w:val="center"/>
+      </w:pPr>
+      <w:r>
+        <w:rPr>
+          <w:rFonts w:cs="Times New Roman" w:hAnsi="Times New Roman" w:eastAsia="Times New Roman" w:ascii="Times New Roman"/>
+          <w:sz w:val="24"/>
+          <w:rtl w:val="0"/>
+        </w:rPr>
+        <w:t xml:space="preserve">* * *</w:t>
+      </w:r>
+    </w:p>
+    <w:p>
+      <w:pPr>
+        <w:spacing w:lineRule="auto" w:line="240"/>
+        <w:ind w:firstLine="570"/>
+        <w:contextualSpacing w:val="0"/>
+      </w:pPr>
+      <w:r>
+        <w:rPr>
+          <w:rFonts w:cs="Times New Roman" w:hAnsi="Times New Roman" w:eastAsia="Times New Roman" w:ascii="Times New Roman"/>
+          <w:sz w:val="24"/>
+          <w:rtl w:val="0"/>
+        </w:rPr>
+        <w:t xml:space="preserve">Послесловие № 1</w:t>
+      </w:r>
+    </w:p>
+    <w:p>
+      <w:pPr>
+        <w:spacing w:lineRule="auto" w:line="240"/>
+        <w:ind w:firstLine="570"/>
+        <w:contextualSpacing w:val="0"/>
+      </w:pPr>
+      <w:r>
+        <w:rPr>
+          <w:rtl w:val="0"/>
+        </w:rPr>
+      </w:r>
+    </w:p>
+    <w:p>
+      <w:pPr>
+        <w:spacing w:lineRule="auto" w:line="240"/>
+        <w:ind w:firstLine="570"/>
+        <w:contextualSpacing w:val="0"/>
+      </w:pPr>
+      <w:r>
+        <w:rPr>
+          <w:rFonts w:cs="Times New Roman" w:hAnsi="Times New Roman" w:eastAsia="Times New Roman" w:ascii="Times New Roman"/>
+          <w:sz w:val="24"/>
+          <w:rtl w:val="0"/>
+        </w:rPr>
+        <w:t xml:space="preserve">— М-м-м, Гермиона? — осторожно начал Гарри. — Думаю, я </w:t>
+      </w:r>
+      <w:r>
+        <w:rPr>
+          <w:rFonts w:cs="Times New Roman" w:hAnsi="Times New Roman" w:eastAsia="Times New Roman" w:ascii="Times New Roman"/>
+          <w:sz w:val="24"/>
+          <w:rtl w:val="0"/>
+        </w:rPr>
+        <w:t xml:space="preserve">должен</w:t>
+      </w:r>
+      <w:r>
+        <w:rPr>
+          <w:rFonts w:cs="Times New Roman" w:hAnsi="Times New Roman" w:eastAsia="Times New Roman" w:ascii="Times New Roman"/>
+          <w:sz w:val="24"/>
+          <w:rtl w:val="0"/>
+        </w:rPr>
+        <w:t xml:space="preserve"> перед тобой сильно-сильно-сильно извиниться.</w:t>
+      </w:r>
+    </w:p>
+    <w:p>
+      <w:pPr>
+        <w:spacing w:lineRule="auto" w:line="240"/>
+        <w:ind w:firstLine="570"/>
+        <w:contextualSpacing w:val="0"/>
+      </w:pPr>
+      <w:r>
+        <w:rPr>
+          <w:rtl w:val="0"/>
+        </w:rPr>
+      </w:r>
+    </w:p>
+    <w:p>
+      <w:pPr>
+        <w:spacing w:lineRule="auto" w:line="240"/>
+        <w:ind w:left="0" w:firstLine="0"/>
+        <w:contextualSpacing w:val="0"/>
+        <w:jc w:val="center"/>
+      </w:pPr>
+      <w:r>
+        <w:rPr>
+          <w:rFonts w:cs="Times New Roman" w:hAnsi="Times New Roman" w:eastAsia="Times New Roman" w:ascii="Times New Roman"/>
+          <w:sz w:val="24"/>
+          <w:rtl w:val="0"/>
+        </w:rPr>
+        <w:t xml:space="preserve">* * *</w:t>
+      </w:r>
+    </w:p>
+    <w:p>
+      <w:pPr>
+        <w:spacing w:lineRule="auto" w:line="240"/>
+        <w:ind w:firstLine="570"/>
+        <w:contextualSpacing w:val="0"/>
+      </w:pPr>
+      <w:r>
+        <w:rPr>
+          <w:rFonts w:cs="Times New Roman" w:hAnsi="Times New Roman" w:eastAsia="Times New Roman" w:ascii="Times New Roman"/>
+          <w:sz w:val="24"/>
+          <w:rtl w:val="0"/>
+        </w:rPr>
+        <w:t xml:space="preserve">Послесловие № 2</w:t>
+      </w:r>
+    </w:p>
+    <w:p>
+      <w:pPr>
+        <w:spacing w:lineRule="auto" w:line="240"/>
+        <w:ind w:firstLine="570"/>
+        <w:contextualSpacing w:val="0"/>
+      </w:pPr>
+      <w:r>
+        <w:rPr>
+          <w:rtl w:val="0"/>
+        </w:rPr>
+      </w:r>
+    </w:p>
+    <w:p>
+      <w:pPr>
+        <w:spacing w:lineRule="auto" w:line="240"/>
+        <w:ind w:firstLine="570"/>
+        <w:contextualSpacing w:val="0"/>
+      </w:pPr>
+      <w:r>
+        <w:rPr>
+          <w:rFonts w:cs="Times New Roman" w:hAnsi="Times New Roman" w:eastAsia="Times New Roman" w:ascii="Times New Roman"/>
+          <w:sz w:val="24"/>
+          <w:rtl w:val="0"/>
+        </w:rPr>
+        <w:t xml:space="preserve">Алиса Корнфут с отсутствующим выражением лица глазела на профессора зельеварения. </w:t>
+      </w:r>
+      <w:r>
+        <w:rPr>
+          <w:rFonts w:cs="Times New Roman" w:hAnsi="Times New Roman" w:eastAsia="Times New Roman" w:ascii="Times New Roman"/>
+          <w:sz w:val="24"/>
+          <w:rtl w:val="0"/>
+        </w:rPr>
+        <w:t xml:space="preserve">Северус держал в руке крошечный бронзовый боб и мрачно рассказывал классу что-то о кричащих лужах человеческой плоти.</w:t>
+      </w:r>
+      <w:r>
+        <w:rPr>
+          <w:rFonts w:cs="Times New Roman" w:hAnsi="Times New Roman" w:eastAsia="Times New Roman" w:ascii="Times New Roman"/>
+          <w:sz w:val="24"/>
+          <w:rtl w:val="0"/>
+        </w:rPr>
+        <w:t xml:space="preserve"> С самого начала этого года у неё были проблемы с концентрацией на уроках зельеварения. Алиса не могла оторвать глаз от их ужасного, </w:t>
+      </w:r>
+      <w:r>
+        <w:rPr>
+          <w:rFonts w:cs="Times New Roman" w:hAnsi="Times New Roman" w:eastAsia="Times New Roman" w:ascii="Times New Roman"/>
+          <w:sz w:val="24"/>
+          <w:rtl w:val="0"/>
+        </w:rPr>
+        <w:t xml:space="preserve">п</w:t>
+      </w:r>
+      <w:r>
+        <w:rPr>
+          <w:rFonts w:cs="Times New Roman" w:hAnsi="Times New Roman" w:eastAsia="Times New Roman" w:ascii="Times New Roman"/>
+          <w:sz w:val="24"/>
+          <w:rtl w:val="0"/>
+        </w:rPr>
+        <w:t xml:space="preserve">ротивного профессора с сальными волосами. Перед её мысленным взором проносились картины весьма </w:t>
+      </w:r>
+      <w:r>
+        <w:rPr>
+          <w:rFonts w:cs="Times New Roman" w:hAnsi="Times New Roman" w:eastAsia="Times New Roman" w:ascii="Times New Roman"/>
           <w:i w:val="1"/>
           <w:sz w:val="24"/>
           <w:rtl w:val="0"/>
         </w:rPr>
-        <w:t xml:space="preserve">И КАЖДОМУ </w:t>
+        <w:t xml:space="preserve">необычных</w:t>
+      </w:r>
+      <w:r>
+        <w:rPr>
+          <w:rFonts w:cs="Times New Roman" w:hAnsi="Times New Roman" w:eastAsia="Times New Roman" w:ascii="Times New Roman"/>
+          <w:sz w:val="24"/>
+          <w:rtl w:val="0"/>
+        </w:rPr>
+        <w:t xml:space="preserve"> отработок. Похоже, с ней что-то было </w:t>
       </w:r>
       <w:r>
         <w:rPr>
@@ -9915,7 +10270,199 @@
           <w:sz w:val="24"/>
           <w:rtl w:val="0"/>
         </w:rPr>
-        <w:t xml:space="preserve">ДОЛЖНО </w:t>
+        <w:t xml:space="preserve">не так</w:t>
+      </w:r>
+      <w:r>
+        <w:rPr>
+          <w:rFonts w:cs="Times New Roman" w:hAnsi="Times New Roman" w:eastAsia="Times New Roman" w:ascii="Times New Roman"/>
+          <w:sz w:val="24"/>
+          <w:rtl w:val="0"/>
+        </w:rPr>
+        <w:t xml:space="preserve">, но она была просто не в состоянии это прекратить.</w:t>
+      </w:r>
+    </w:p>
+    <w:p>
+      <w:pPr>
+        <w:spacing w:lineRule="auto" w:line="240"/>
+        <w:ind w:firstLine="570"/>
+        <w:contextualSpacing w:val="0"/>
+      </w:pPr>
+      <w:r>
+        <w:rPr>
+          <w:rFonts w:cs="Times New Roman" w:hAnsi="Times New Roman" w:eastAsia="Times New Roman" w:ascii="Times New Roman"/>
+          <w:sz w:val="24"/>
+          <w:rtl w:val="0"/>
+        </w:rPr>
+        <w:t xml:space="preserve">— Ой! — вскрикнула Алиса.</w:t>
+      </w:r>
+    </w:p>
+    <w:p>
+      <w:pPr>
+        <w:spacing w:lineRule="auto" w:line="240"/>
+        <w:ind w:firstLine="570"/>
+        <w:contextualSpacing w:val="0"/>
+      </w:pPr>
+      <w:r>
+        <w:rPr>
+          <w:rFonts w:cs="Times New Roman" w:hAnsi="Times New Roman" w:eastAsia="Times New Roman" w:ascii="Times New Roman"/>
+          <w:sz w:val="24"/>
+          <w:rtl w:val="0"/>
+        </w:rPr>
+        <w:t xml:space="preserve">Снейп только что метнул</w:t>
+      </w:r>
+      <w:r>
+        <w:rPr>
+          <w:rFonts w:cs="Times New Roman" w:hAnsi="Times New Roman" w:eastAsia="Times New Roman" w:ascii="Times New Roman"/>
+          <w:sz w:val="24"/>
+          <w:rtl w:val="0"/>
+        </w:rPr>
+        <w:t xml:space="preserve"> </w:t>
+      </w:r>
+      <w:r>
+        <w:rPr>
+          <w:rFonts w:cs="Times New Roman" w:hAnsi="Times New Roman" w:eastAsia="Times New Roman" w:ascii="Times New Roman"/>
+          <w:sz w:val="24"/>
+          <w:rtl w:val="0"/>
+        </w:rPr>
+        <w:t xml:space="preserve">бронзовый боб и попал ей точно в лоб.</w:t>
+      </w:r>
+    </w:p>
+    <w:p>
+      <w:pPr>
+        <w:spacing w:lineRule="auto" w:line="240"/>
+        <w:ind w:firstLine="570"/>
+        <w:contextualSpacing w:val="0"/>
+      </w:pPr>
+      <w:r>
+        <w:rPr>
+          <w:rFonts w:cs="Times New Roman" w:hAnsi="Times New Roman" w:eastAsia="Times New Roman" w:ascii="Times New Roman"/>
+          <w:sz w:val="24"/>
+          <w:rtl w:val="0"/>
+        </w:rPr>
+        <w:t xml:space="preserve">— Мисс Корнфут, — язвительно </w:t>
+      </w:r>
+      <w:r>
+        <w:rPr>
+          <w:rFonts w:cs="Times New Roman" w:hAnsi="Times New Roman" w:eastAsia="Times New Roman" w:ascii="Times New Roman"/>
+          <w:sz w:val="24"/>
+          <w:rtl w:val="0"/>
+        </w:rPr>
+        <w:t xml:space="preserve">произнёс</w:t>
+      </w:r>
+      <w:r>
+        <w:rPr>
+          <w:rFonts w:cs="Times New Roman" w:hAnsi="Times New Roman" w:eastAsia="Times New Roman" w:ascii="Times New Roman"/>
+          <w:sz w:val="24"/>
+          <w:rtl w:val="0"/>
+        </w:rPr>
+        <w:t xml:space="preserve"> профессор, — для приготовления этого зелья требуется особая </w:t>
+      </w:r>
+      <w:r>
+        <w:rPr>
+          <w:rFonts w:cs="Times New Roman" w:hAnsi="Times New Roman" w:eastAsia="Times New Roman" w:ascii="Times New Roman"/>
+          <w:sz w:val="24"/>
+          <w:rtl w:val="0"/>
+        </w:rPr>
+        <w:t xml:space="preserve">аккуратность</w:t>
+      </w:r>
+      <w:r>
+        <w:rPr>
+          <w:rFonts w:cs="Times New Roman" w:hAnsi="Times New Roman" w:eastAsia="Times New Roman" w:ascii="Times New Roman"/>
+          <w:sz w:val="24"/>
+          <w:rtl w:val="0"/>
+        </w:rPr>
+        <w:t xml:space="preserve">. Если вы </w:t>
+      </w:r>
+      <w:r>
+        <w:rPr>
+          <w:rFonts w:cs="Times New Roman" w:hAnsi="Times New Roman" w:eastAsia="Times New Roman" w:ascii="Times New Roman"/>
+          <w:sz w:val="24"/>
+          <w:rtl w:val="0"/>
+        </w:rPr>
+        <w:t xml:space="preserve">не уделите </w:t>
+      </w:r>
+      <w:r>
+        <w:rPr>
+          <w:rFonts w:cs="Times New Roman" w:hAnsi="Times New Roman" w:eastAsia="Times New Roman" w:ascii="Times New Roman"/>
+          <w:sz w:val="24"/>
+          <w:rtl w:val="0"/>
+        </w:rPr>
+        <w:t xml:space="preserve">этому процессу </w:t>
+      </w:r>
+      <w:r>
+        <w:rPr>
+          <w:rFonts w:cs="Times New Roman" w:hAnsi="Times New Roman" w:eastAsia="Times New Roman" w:ascii="Times New Roman"/>
+          <w:sz w:val="24"/>
+          <w:rtl w:val="0"/>
+        </w:rPr>
+        <w:t xml:space="preserve">должное</w:t>
+      </w:r>
+      <w:r>
+        <w:rPr>
+          <w:rFonts w:cs="Times New Roman" w:hAnsi="Times New Roman" w:eastAsia="Times New Roman" w:ascii="Times New Roman"/>
+          <w:sz w:val="24"/>
+          <w:rtl w:val="0"/>
+        </w:rPr>
+        <w:t xml:space="preserve"> внимание, то </w:t>
+      </w:r>
+      <w:r>
+        <w:rPr>
+          <w:rFonts w:cs="Times New Roman" w:hAnsi="Times New Roman" w:eastAsia="Times New Roman" w:ascii="Times New Roman"/>
+          <w:sz w:val="24"/>
+          <w:rtl w:val="0"/>
+        </w:rPr>
+        <w:t xml:space="preserve">пострадаете не только вы, но и ваши одноклассники</w:t>
+      </w:r>
+      <w:r>
+        <w:rPr>
+          <w:rFonts w:cs="Times New Roman" w:hAnsi="Times New Roman" w:eastAsia="Times New Roman" w:ascii="Times New Roman"/>
+          <w:sz w:val="24"/>
+          <w:rtl w:val="0"/>
+        </w:rPr>
+        <w:t xml:space="preserve">. Останьтесь после урока.</w:t>
+      </w:r>
+    </w:p>
+    <w:p>
+      <w:pPr>
+        <w:spacing w:lineRule="auto" w:line="240"/>
+        <w:ind w:firstLine="570"/>
+        <w:contextualSpacing w:val="0"/>
+      </w:pPr>
+      <w:r>
+        <w:rPr>
+          <w:rFonts w:cs="Times New Roman" w:hAnsi="Times New Roman" w:eastAsia="Times New Roman" w:ascii="Times New Roman"/>
+          <w:sz w:val="24"/>
+          <w:rtl w:val="0"/>
+        </w:rPr>
+        <w:t xml:space="preserve">Последние три слова никак не улучшили её концентрацию, но она очень старалась, и день удалось закончить, </w:t>
+      </w:r>
+      <w:r>
+        <w:rPr>
+          <w:rFonts w:cs="Times New Roman" w:hAnsi="Times New Roman" w:eastAsia="Times New Roman" w:ascii="Times New Roman"/>
+          <w:sz w:val="24"/>
+          <w:rtl w:val="0"/>
+        </w:rPr>
+        <w:t xml:space="preserve">никого не растворив.</w:t>
+      </w:r>
+      <w:r>
+        <w:rPr>
+          <w:rtl w:val="0"/>
+        </w:rPr>
+      </w:r>
+    </w:p>
+    <w:p>
+      <w:pPr>
+        <w:spacing w:lineRule="auto" w:line="240"/>
+        <w:ind w:firstLine="570"/>
+        <w:contextualSpacing w:val="0"/>
+      </w:pPr>
+      <w:r>
+        <w:rPr>
+          <w:rFonts w:cs="Times New Roman" w:hAnsi="Times New Roman" w:eastAsia="Times New Roman" w:ascii="Times New Roman"/>
+          <w:sz w:val="24"/>
+          <w:rtl w:val="0"/>
+        </w:rPr>
+        <w:t xml:space="preserve">После урока Алиса подошла к столу профессора. Часть её хотела на всякий случай встать кротко, с руками, сцепленными за спиной, и смущённо опустить глаза, но какой-то глубокий инстинкт шепнул ей, что это может оказаться </w:t>
       </w:r>
       <w:r>
         <w:rPr>
@@ -9924,7 +10471,93 @@
           <w:sz w:val="24"/>
           <w:rtl w:val="0"/>
         </w:rPr>
-        <w:t xml:space="preserve">УНИЧТОЖИТЬ ДРУГОГО, ПОЧТИ НИЧЕГО НЕ ОСТАВИВ,</w:t>
+        <w:t xml:space="preserve">не самой</w:t>
+      </w:r>
+      <w:r>
+        <w:rPr>
+          <w:rFonts w:cs="Times New Roman" w:hAnsi="Times New Roman" w:eastAsia="Times New Roman" w:ascii="Times New Roman"/>
+          <w:sz w:val="24"/>
+          <w:rtl w:val="0"/>
+        </w:rPr>
+        <w:t xml:space="preserve"> лучшей идеей. Потому она просто встала с нейтральным лицом,</w:t>
+      </w:r>
+      <w:r>
+        <w:rPr>
+          <w:rFonts w:cs="Times New Roman" w:hAnsi="Times New Roman" w:eastAsia="Times New Roman" w:ascii="Times New Roman"/>
+          <w:sz w:val="24"/>
+          <w:rtl w:val="0"/>
+        </w:rPr>
+        <w:t xml:space="preserve"> в подобающую</w:t>
+      </w:r>
+      <w:r>
+        <w:rPr>
+          <w:rFonts w:cs="Times New Roman" w:hAnsi="Times New Roman" w:eastAsia="Times New Roman" w:ascii="Times New Roman"/>
+          <w:sz w:val="24"/>
+          <w:rtl w:val="0"/>
+        </w:rPr>
+        <w:t xml:space="preserve"> молодой леди позу и спросила:</w:t>
+      </w:r>
+    </w:p>
+    <w:p>
+      <w:pPr>
+        <w:spacing w:lineRule="auto" w:line="240"/>
+        <w:ind w:firstLine="570"/>
+        <w:contextualSpacing w:val="0"/>
+      </w:pPr>
+      <w:r>
+        <w:rPr>
+          <w:rFonts w:cs="Times New Roman" w:hAnsi="Times New Roman" w:eastAsia="Times New Roman" w:ascii="Times New Roman"/>
+          <w:sz w:val="24"/>
+          <w:rtl w:val="0"/>
+        </w:rPr>
+        <w:t xml:space="preserve">— Профессор?</w:t>
+      </w:r>
+    </w:p>
+    <w:p>
+      <w:pPr>
+        <w:spacing w:lineRule="auto" w:line="240"/>
+        <w:ind w:firstLine="570"/>
+        <w:contextualSpacing w:val="0"/>
+      </w:pPr>
+      <w:r>
+        <w:rPr>
+          <w:rFonts w:cs="Times New Roman" w:hAnsi="Times New Roman" w:eastAsia="Times New Roman" w:ascii="Times New Roman"/>
+          <w:sz w:val="24"/>
+          <w:rtl w:val="0"/>
+        </w:rPr>
+        <w:t xml:space="preserve">— Мисс Корнфут, — произнёс Снейп, не поднимая глаз от работ учеников. — Я не разделяю </w:t>
+      </w:r>
+      <w:r>
+        <w:rPr>
+          <w:rFonts w:cs="Times New Roman" w:hAnsi="Times New Roman" w:eastAsia="Times New Roman" w:ascii="Times New Roman"/>
+          <w:sz w:val="24"/>
+          <w:rtl w:val="0"/>
+        </w:rPr>
+        <w:t xml:space="preserve">ваш</w:t>
+      </w:r>
+      <w:r>
+        <w:rPr>
+          <w:rFonts w:cs="Times New Roman" w:hAnsi="Times New Roman" w:eastAsia="Times New Roman" w:ascii="Times New Roman"/>
+          <w:sz w:val="24"/>
+          <w:rtl w:val="0"/>
+        </w:rPr>
+        <w:t xml:space="preserve">их чувств, ваши взгляды мне </w:t>
+      </w:r>
+      <w:r>
+        <w:rPr>
+          <w:rFonts w:cs="Times New Roman" w:hAnsi="Times New Roman" w:eastAsia="Times New Roman" w:ascii="Times New Roman"/>
+          <w:sz w:val="24"/>
+          <w:rtl w:val="0"/>
+        </w:rPr>
+        <w:t xml:space="preserve">неприятны </w:t>
+      </w:r>
+      <w:r>
+        <w:rPr>
+          <w:rFonts w:cs="Times New Roman" w:hAnsi="Times New Roman" w:eastAsia="Times New Roman" w:ascii="Times New Roman"/>
+          <w:sz w:val="24"/>
+          <w:rtl w:val="0"/>
+        </w:rPr>
+        <w:t xml:space="preserve">и впредь вы будете от них воздерживаться. Я понятно выражаюсь?</w:t>
       </w:r>
     </w:p>
     <w:p>
@@ -9937,808 +10570,79 @@
       <w:r>
         <w:rPr>
           <w:rFonts w:cs="Times New Roman" w:hAnsi="Times New Roman" w:eastAsia="Times New Roman" w:ascii="Times New Roman"/>
+          <w:sz w:val="24"/>
+          <w:rtl w:val="0"/>
+        </w:rPr>
+        <w:t xml:space="preserve">— Да, — сдавленно пропищала Алиса, и Снейп </w:t>
+      </w:r>
+      <w:r>
+        <w:rPr>
+          <w:rFonts w:cs="Times New Roman" w:hAnsi="Times New Roman" w:eastAsia="Times New Roman" w:ascii="Times New Roman"/>
+          <w:sz w:val="24"/>
+          <w:rtl w:val="0"/>
+        </w:rPr>
+        <w:t xml:space="preserve">разрешил ей идти. Когда она выбежала из класса, её щёки горели как раскалённая лава.</w:t>
+      </w:r>
+    </w:p>
+    <w:p>
+      <w:pPr>
+        <w:spacing w:lineRule="auto" w:after="0" w:line="240" w:before="0"/>
+        <w:ind w:left="0" w:firstLine="570" w:right="0"/>
+        <w:contextualSpacing w:val="0"/>
+        <w:jc w:val="left"/>
+      </w:pPr>
+      <w:r>
+        <w:rPr>
+          <w:rtl w:val="0"/>
+        </w:rPr>
+      </w:r>
+    </w:p>
+    <w:p>
+      <w:pPr>
+        <w:spacing w:lineRule="auto" w:after="0" w:line="240" w:before="0"/>
+        <w:ind w:left="0" w:firstLine="570" w:right="0"/>
+        <w:contextualSpacing w:val="0"/>
+        <w:jc w:val="center"/>
+      </w:pPr>
+      <w:r>
+        <w:rPr>
+          <w:rFonts w:cs="Times New Roman" w:hAnsi="Times New Roman" w:eastAsia="Times New Roman" w:ascii="Times New Roman"/>
+          <w:sz w:val="24"/>
+          <w:rtl w:val="0"/>
+        </w:rPr>
+        <w:t xml:space="preserve">***</w:t>
+      </w:r>
+    </w:p>
+    <w:p>
+      <w:pPr>
+        <w:spacing w:lineRule="auto" w:after="0" w:line="240" w:before="0"/>
+        <w:ind w:left="0" w:firstLine="570" w:right="0"/>
+        <w:contextualSpacing w:val="0"/>
+        <w:jc w:val="left"/>
+      </w:pPr>
+      <w:r>
+        <w:rPr>
+          <w:rtl w:val="0"/>
+        </w:rPr>
+      </w:r>
+    </w:p>
+    <w:p>
+      <w:pPr>
+        <w:spacing w:lineRule="auto" w:after="0" w:line="240" w:before="0"/>
+        <w:ind w:left="0" w:firstLine="580" w:right="0"/>
+        <w:contextualSpacing w:val="0"/>
+        <w:jc w:val="left"/>
+      </w:pPr>
+      <w:r>
+        <w:rPr>
+          <w:rFonts w:cs="Times New Roman" w:hAnsi="Times New Roman" w:eastAsia="Times New Roman" w:ascii="Times New Roman"/>
           <w:i w:val="1"/>
           <w:sz w:val="24"/>
           <w:rtl w:val="0"/>
         </w:rPr>
-        <w:t xml:space="preserve">ИБО НЕ МОГУТ ИХ </w:t>
-      </w:r>
-      <w:r>
-        <w:rPr>
-          <w:rFonts w:cs="Times New Roman" w:hAnsi="Times New Roman" w:eastAsia="Times New Roman" w:ascii="Times New Roman"/>
-          <w:i w:val="1"/>
-          <w:sz w:val="24"/>
-          <w:rtl w:val="0"/>
-        </w:rPr>
-        <w:t xml:space="preserve">НЕСХОЖИЕ </w:t>
-      </w:r>
-      <w:r>
-        <w:rPr>
-          <w:rFonts w:cs="Times New Roman" w:hAnsi="Times New Roman" w:eastAsia="Times New Roman" w:ascii="Times New Roman"/>
-          <w:i w:val="1"/>
-          <w:sz w:val="24"/>
-          <w:rtl w:val="0"/>
-        </w:rPr>
-        <w:t xml:space="preserve">ДУШИ </w:t>
-      </w:r>
-      <w:r>
-        <w:rPr>
-          <w:rFonts w:cs="Times New Roman" w:hAnsi="Times New Roman" w:eastAsia="Times New Roman" w:ascii="Times New Roman"/>
-          <w:i w:val="1"/>
-          <w:sz w:val="24"/>
-          <w:rtl w:val="0"/>
-        </w:rPr>
-        <w:t xml:space="preserve">СУЩЕСТВОВАТЬ В ОДНОМ МИРЕ</w:t>
-      </w:r>
-      <w:r>
-        <w:rPr>
-          <w:rFonts w:cs="Times New Roman" w:hAnsi="Times New Roman" w:eastAsia="Times New Roman" w:ascii="Times New Roman"/>
-          <w:sz w:val="24"/>
-          <w:rtl w:val="0"/>
-        </w:rPr>
-        <w:t xml:space="preserve">.</w:t>
-      </w:r>
-    </w:p>
-    <w:p>
-      <w:pPr>
-        <w:spacing w:lineRule="auto" w:line="240"/>
-        <w:ind w:firstLine="570"/>
-        <w:contextualSpacing w:val="0"/>
-      </w:pPr>
-      <w:r>
-        <w:rPr>
-          <w:rFonts w:cs="Times New Roman" w:hAnsi="Times New Roman" w:eastAsia="Times New Roman" w:ascii="Times New Roman"/>
-          <w:sz w:val="24"/>
-          <w:rtl w:val="0"/>
-        </w:rPr>
-        <w:t xml:space="preserve">Эти жуткие слова, произнесённые тогда страшным гулким голосом, плохо ассоциировались с</w:t>
-      </w:r>
-      <w:r>
-        <w:rPr>
-          <w:rFonts w:cs="Times New Roman" w:hAnsi="Times New Roman" w:eastAsia="Times New Roman" w:ascii="Times New Roman"/>
-          <w:sz w:val="24"/>
-          <w:rtl w:val="0"/>
-        </w:rPr>
-        <w:t xml:space="preserve"> </w:t>
-      </w:r>
-      <w:r>
-        <w:rPr>
-          <w:rFonts w:cs="Times New Roman" w:hAnsi="Times New Roman" w:eastAsia="Times New Roman" w:ascii="Times New Roman"/>
-          <w:sz w:val="24"/>
-          <w:rtl w:val="0"/>
-        </w:rPr>
-        <w:t xml:space="preserve">чем-то вроде частичной трансфигурации.</w:t>
-      </w:r>
-    </w:p>
-    <w:p>
-      <w:pPr>
-        <w:spacing w:lineRule="auto" w:line="240"/>
-        <w:ind w:firstLine="570"/>
-        <w:contextualSpacing w:val="0"/>
-      </w:pPr>
-      <w:r>
-        <w:rPr>
-          <w:rFonts w:cs="Times New Roman" w:hAnsi="Times New Roman" w:eastAsia="Times New Roman" w:ascii="Times New Roman"/>
-          <w:sz w:val="24"/>
-          <w:rtl w:val="0"/>
-        </w:rPr>
-        <w:t xml:space="preserve">— Возможно, это и не оно, — ответил Дамблдор, когда Минерва попыталась объяснить свои сомнения. — Признаться, я надеялся на что-то, что поможет найти крестраж</w:t>
-      </w:r>
-      <w:r>
-        <w:rPr>
-          <w:rFonts w:cs="Times New Roman" w:hAnsi="Times New Roman" w:eastAsia="Times New Roman" w:ascii="Times New Roman"/>
-          <w:sz w:val="24"/>
-          <w:rtl w:val="0"/>
-        </w:rPr>
-        <w:t xml:space="preserve"> </w:t>
-      </w:r>
-      <w:r>
-        <w:rPr>
-          <w:rFonts w:cs="Times New Roman" w:hAnsi="Times New Roman" w:eastAsia="Times New Roman" w:ascii="Times New Roman"/>
-          <w:sz w:val="24"/>
-          <w:rtl w:val="0"/>
-        </w:rPr>
-        <w:t xml:space="preserve">Волдеморта, где бы он ни был. Но... — Старый волшебник пожал плечами. — С пророчествами всё не так просто, Минерва, и нам лучше не упускать ни единого шанса. Любая неожиданная мелочь может оказаться решающей.</w:t>
-      </w:r>
-    </w:p>
-    <w:p>
-      <w:pPr>
-        <w:spacing w:lineRule="auto" w:line="240"/>
-        <w:ind w:firstLine="570"/>
-        <w:contextualSpacing w:val="0"/>
-      </w:pPr>
-      <w:r>
-        <w:rPr>
-          <w:rFonts w:cs="Times New Roman" w:hAnsi="Times New Roman" w:eastAsia="Times New Roman" w:ascii="Times New Roman"/>
-          <w:sz w:val="24"/>
-          <w:rtl w:val="0"/>
-        </w:rPr>
-        <w:t xml:space="preserve">— Как в</w:t>
-      </w:r>
-      <w:r>
-        <w:rPr>
-          <w:rFonts w:cs="Times New Roman" w:hAnsi="Times New Roman" w:eastAsia="Times New Roman" w:ascii="Times New Roman"/>
-          <w:sz w:val="24"/>
-          <w:rtl w:val="0"/>
-        </w:rPr>
-        <w:t xml:space="preserve">ы думае</w:t>
-      </w:r>
-      <w:r>
-        <w:rPr>
-          <w:rFonts w:cs="Times New Roman" w:hAnsi="Times New Roman" w:eastAsia="Times New Roman" w:ascii="Times New Roman"/>
-          <w:sz w:val="24"/>
-          <w:rtl w:val="0"/>
-        </w:rPr>
-        <w:t xml:space="preserve">те, что он имел в виду, говоря про Северуса? — сказала Минерва.</w:t>
-      </w:r>
-    </w:p>
-    <w:p>
-      <w:pPr>
-        <w:spacing w:lineRule="auto" w:after="0" w:line="240" w:before="0"/>
-        <w:ind w:left="0" w:firstLine="570" w:right="0"/>
-        <w:contextualSpacing w:val="0"/>
-        <w:jc w:val="left"/>
-      </w:pPr>
-      <w:r>
-        <w:rPr>
-          <w:rFonts w:cs="Times New Roman" w:hAnsi="Times New Roman" w:eastAsia="Times New Roman" w:ascii="Times New Roman"/>
-          <w:sz w:val="24"/>
-          <w:rtl w:val="0"/>
-        </w:rPr>
-        <w:t xml:space="preserve">— Тут я могу только гадать, — вздохнул Дамблдор. — Возможно, Гарри имеет что-то против него и </w:t>
-      </w:r>
-      <w:r>
-        <w:rPr>
-          <w:rFonts w:cs="Times New Roman" w:hAnsi="Times New Roman" w:eastAsia="Times New Roman" w:ascii="Times New Roman"/>
-          <w:sz w:val="24"/>
-          <w:rtl w:val="0"/>
-        </w:rPr>
-        <w:t xml:space="preserve">решил, что мы проигнорируем прямое обвинение, но всерьёз задумаемся над открытым вопросом</w:t>
-      </w:r>
-      <w:r>
-        <w:rPr>
-          <w:rFonts w:cs="Times New Roman" w:hAnsi="Times New Roman" w:eastAsia="Times New Roman" w:ascii="Times New Roman"/>
-          <w:sz w:val="24"/>
-          <w:rtl w:val="0"/>
-        </w:rPr>
-        <w:t xml:space="preserve">. И е</w:t>
-      </w:r>
-      <w:r>
-        <w:rPr>
-          <w:rFonts w:cs="Times New Roman" w:hAnsi="Times New Roman" w:eastAsia="Times New Roman" w:ascii="Times New Roman"/>
-          <w:sz w:val="24"/>
-          <w:rtl w:val="0"/>
-        </w:rPr>
-        <w:t xml:space="preserve">сли моя догадка верна, то Гарри правильно предположил, что я ему не поверю</w:t>
-      </w:r>
-      <w:r>
-        <w:rPr>
-          <w:rFonts w:cs="Times New Roman" w:hAnsi="Times New Roman" w:eastAsia="Times New Roman" w:ascii="Times New Roman"/>
-          <w:sz w:val="24"/>
-          <w:rtl w:val="0"/>
-        </w:rPr>
-        <w:t xml:space="preserve">. Так что </w:t>
-      </w:r>
-      <w:r>
-        <w:rPr>
-          <w:rFonts w:cs="Times New Roman" w:hAnsi="Times New Roman" w:eastAsia="Times New Roman" w:ascii="Times New Roman"/>
-          <w:sz w:val="24"/>
-          <w:rtl w:val="0"/>
-        </w:rPr>
-        <w:t xml:space="preserve">давайте </w:t>
-      </w:r>
-      <w:r>
-        <w:rPr>
-          <w:rFonts w:cs="Times New Roman" w:hAnsi="Times New Roman" w:eastAsia="Times New Roman" w:ascii="Times New Roman"/>
-          <w:sz w:val="24"/>
-          <w:rtl w:val="0"/>
-        </w:rPr>
-        <w:t xml:space="preserve">просто наблюдать без предвзятости, как он и просил.</w:t>
-      </w:r>
-      <w:r>
-        <w:rPr>
-          <w:rtl w:val="0"/>
-        </w:rPr>
-      </w:r>
-    </w:p>
-    <w:p>
-      <w:pPr>
-        <w:spacing w:lineRule="auto" w:line="240"/>
-        <w:ind w:firstLine="570"/>
-        <w:contextualSpacing w:val="0"/>
-      </w:pPr>
-      <w:r>
-        <w:rPr>
-          <w:rtl w:val="0"/>
-        </w:rPr>
-      </w:r>
-    </w:p>
-    <w:p>
-      <w:pPr>
-        <w:spacing w:lineRule="auto" w:line="240"/>
-        <w:contextualSpacing w:val="0"/>
-        <w:jc w:val="center"/>
-      </w:pPr>
-      <w:r>
-        <w:rPr>
-          <w:rFonts w:cs="Times New Roman" w:hAnsi="Times New Roman" w:eastAsia="Times New Roman" w:ascii="Times New Roman"/>
-          <w:sz w:val="24"/>
-          <w:rtl w:val="0"/>
-        </w:rPr>
-        <w:t xml:space="preserve">* * *</w:t>
-      </w:r>
-    </w:p>
-    <w:p>
-      <w:pPr>
-        <w:spacing w:lineRule="auto" w:line="240"/>
-        <w:ind w:firstLine="570"/>
-        <w:contextualSpacing w:val="0"/>
-      </w:pPr>
-      <w:r>
-        <w:rPr>
-          <w:rFonts w:cs="Times New Roman" w:hAnsi="Times New Roman" w:eastAsia="Times New Roman" w:ascii="Times New Roman"/>
-          <w:sz w:val="24"/>
-          <w:rtl w:val="0"/>
-        </w:rPr>
-        <w:t xml:space="preserve">Послесловие № 1</w:t>
-      </w:r>
-    </w:p>
-    <w:p>
-      <w:pPr>
-        <w:spacing w:lineRule="auto" w:line="240"/>
-        <w:ind w:firstLine="570"/>
-        <w:contextualSpacing w:val="0"/>
-      </w:pPr>
-      <w:r>
-        <w:rPr>
-          <w:rtl w:val="0"/>
-        </w:rPr>
-      </w:r>
-    </w:p>
-    <w:p>
-      <w:pPr>
-        <w:spacing w:lineRule="auto" w:line="240"/>
-        <w:ind w:firstLine="570"/>
-        <w:contextualSpacing w:val="0"/>
-      </w:pPr>
-      <w:r>
-        <w:rPr>
-          <w:rFonts w:cs="Times New Roman" w:hAnsi="Times New Roman" w:eastAsia="Times New Roman" w:ascii="Times New Roman"/>
-          <w:sz w:val="24"/>
-          <w:rtl w:val="0"/>
-        </w:rPr>
-        <w:t xml:space="preserve">— М-м-м, Гермиона? — осторожно начал Гарри. — Думаю, я </w:t>
-      </w:r>
-      <w:r>
-        <w:rPr>
-          <w:rFonts w:cs="Times New Roman" w:hAnsi="Times New Roman" w:eastAsia="Times New Roman" w:ascii="Times New Roman"/>
-          <w:sz w:val="24"/>
-          <w:rtl w:val="0"/>
-        </w:rPr>
-        <w:t xml:space="preserve">должен</w:t>
-      </w:r>
-      <w:r>
-        <w:rPr>
-          <w:rFonts w:cs="Times New Roman" w:hAnsi="Times New Roman" w:eastAsia="Times New Roman" w:ascii="Times New Roman"/>
-          <w:sz w:val="24"/>
-          <w:rtl w:val="0"/>
-        </w:rPr>
-        <w:t xml:space="preserve"> перед тобой сильно-сильно-сильно извиниться.</w:t>
-      </w:r>
-    </w:p>
-    <w:p>
-      <w:pPr>
-        <w:spacing w:lineRule="auto" w:line="240"/>
-        <w:ind w:firstLine="570"/>
-        <w:contextualSpacing w:val="0"/>
-      </w:pPr>
-      <w:r>
-        <w:rPr>
-          <w:rtl w:val="0"/>
-        </w:rPr>
-      </w:r>
-    </w:p>
-    <w:p>
-      <w:pPr>
-        <w:spacing w:lineRule="auto" w:line="240"/>
-        <w:ind w:left="0" w:firstLine="0"/>
-        <w:contextualSpacing w:val="0"/>
-        <w:jc w:val="center"/>
-      </w:pPr>
-      <w:r>
-        <w:rPr>
-          <w:rFonts w:cs="Times New Roman" w:hAnsi="Times New Roman" w:eastAsia="Times New Roman" w:ascii="Times New Roman"/>
-          <w:sz w:val="24"/>
-          <w:rtl w:val="0"/>
-        </w:rPr>
-        <w:t xml:space="preserve">* * *</w:t>
-      </w:r>
-    </w:p>
-    <w:p>
-      <w:pPr>
-        <w:spacing w:lineRule="auto" w:line="240"/>
-        <w:ind w:firstLine="570"/>
-        <w:contextualSpacing w:val="0"/>
-      </w:pPr>
-      <w:r>
-        <w:rPr>
-          <w:rFonts w:cs="Times New Roman" w:hAnsi="Times New Roman" w:eastAsia="Times New Roman" w:ascii="Times New Roman"/>
-          <w:sz w:val="24"/>
-          <w:rtl w:val="0"/>
-        </w:rPr>
-        <w:t xml:space="preserve">Послесловие № 2</w:t>
-      </w:r>
-    </w:p>
-    <w:p>
-      <w:pPr>
-        <w:spacing w:lineRule="auto" w:line="240"/>
-        <w:ind w:firstLine="570"/>
-        <w:contextualSpacing w:val="0"/>
-      </w:pPr>
-      <w:r>
-        <w:rPr>
-          <w:rtl w:val="0"/>
-        </w:rPr>
-      </w:r>
-    </w:p>
-    <w:p>
-      <w:pPr>
-        <w:spacing w:lineRule="auto" w:line="240"/>
-        <w:ind w:firstLine="570"/>
-        <w:contextualSpacing w:val="0"/>
-      </w:pPr>
-      <w:r>
-        <w:rPr>
-          <w:rFonts w:cs="Times New Roman" w:hAnsi="Times New Roman" w:eastAsia="Times New Roman" w:ascii="Times New Roman"/>
-          <w:sz w:val="24"/>
-          <w:rtl w:val="0"/>
-        </w:rPr>
-        <w:t xml:space="preserve">Алиса Корнфут с отсутствующим выражением лица глазела на профессора зельеварения. </w:t>
-      </w:r>
-      <w:r>
-        <w:rPr>
-          <w:rFonts w:cs="Times New Roman" w:hAnsi="Times New Roman" w:eastAsia="Times New Roman" w:ascii="Times New Roman"/>
-          <w:sz w:val="24"/>
-          <w:rtl w:val="0"/>
-        </w:rPr>
-        <w:t xml:space="preserve">Северус держал в руке крошечный бронзовый боб и мрачно рассказывал классу что-то о кричащих лужах человеческой плоти.</w:t>
-      </w:r>
-      <w:r>
-        <w:rPr>
-          <w:rFonts w:cs="Times New Roman" w:hAnsi="Times New Roman" w:eastAsia="Times New Roman" w:ascii="Times New Roman"/>
-          <w:sz w:val="24"/>
-          <w:rtl w:val="0"/>
-        </w:rPr>
-        <w:t xml:space="preserve"> С самого начала этого года у неё были проблемы с концентрацией на уроках зельеварения. Алиса не могла оторвать глаз от их ужасного, </w:t>
-      </w:r>
-      <w:r>
-        <w:rPr>
-          <w:rFonts w:cs="Times New Roman" w:hAnsi="Times New Roman" w:eastAsia="Times New Roman" w:ascii="Times New Roman"/>
-          <w:sz w:val="24"/>
-          <w:rtl w:val="0"/>
-        </w:rPr>
-        <w:t xml:space="preserve">п</w:t>
-      </w:r>
-      <w:r>
-        <w:rPr>
-          <w:rFonts w:cs="Times New Roman" w:hAnsi="Times New Roman" w:eastAsia="Times New Roman" w:ascii="Times New Roman"/>
-          <w:sz w:val="24"/>
-          <w:rtl w:val="0"/>
-        </w:rPr>
-        <w:t xml:space="preserve">ротивного профессора с сальными волосами. Перед её мысленным взором проносились картины весьма </w:t>
-      </w:r>
-      <w:r>
-        <w:rPr>
-          <w:rFonts w:cs="Times New Roman" w:hAnsi="Times New Roman" w:eastAsia="Times New Roman" w:ascii="Times New Roman"/>
-          <w:i w:val="1"/>
-          <w:sz w:val="24"/>
-          <w:rtl w:val="0"/>
-        </w:rPr>
-        <w:t xml:space="preserve">необычных</w:t>
-      </w:r>
-      <w:r>
-        <w:rPr>
-          <w:rFonts w:cs="Times New Roman" w:hAnsi="Times New Roman" w:eastAsia="Times New Roman" w:ascii="Times New Roman"/>
-          <w:sz w:val="24"/>
-          <w:rtl w:val="0"/>
-        </w:rPr>
-        <w:t xml:space="preserve"> отработок. Похоже, с ней что-то было </w:t>
-      </w:r>
-      <w:r>
-        <w:rPr>
-          <w:rFonts w:cs="Times New Roman" w:hAnsi="Times New Roman" w:eastAsia="Times New Roman" w:ascii="Times New Roman"/>
-          <w:i w:val="1"/>
-          <w:sz w:val="24"/>
-          <w:rtl w:val="0"/>
-        </w:rPr>
-        <w:t xml:space="preserve">не так</w:t>
-      </w:r>
-      <w:r>
-        <w:rPr>
-          <w:rFonts w:cs="Times New Roman" w:hAnsi="Times New Roman" w:eastAsia="Times New Roman" w:ascii="Times New Roman"/>
-          <w:sz w:val="24"/>
-          <w:rtl w:val="0"/>
-        </w:rPr>
-        <w:t xml:space="preserve">, но она была просто не в состоянии это прекратить.</w:t>
-      </w:r>
-    </w:p>
-    <w:p>
-      <w:pPr>
-        <w:spacing w:lineRule="auto" w:line="240"/>
-        <w:ind w:firstLine="570"/>
-        <w:contextualSpacing w:val="0"/>
-      </w:pPr>
-      <w:r>
-        <w:rPr>
-          <w:rFonts w:cs="Times New Roman" w:hAnsi="Times New Roman" w:eastAsia="Times New Roman" w:ascii="Times New Roman"/>
-          <w:sz w:val="24"/>
-          <w:rtl w:val="0"/>
-        </w:rPr>
-        <w:t xml:space="preserve">— Ой! — вскрикнула Алиса.</w:t>
-      </w:r>
-    </w:p>
-    <w:p>
-      <w:pPr>
-        <w:spacing w:lineRule="auto" w:line="240"/>
-        <w:ind w:firstLine="570"/>
-        <w:contextualSpacing w:val="0"/>
-      </w:pPr>
-      <w:r>
-        <w:rPr>
-          <w:rFonts w:cs="Times New Roman" w:hAnsi="Times New Roman" w:eastAsia="Times New Roman" w:ascii="Times New Roman"/>
-          <w:sz w:val="24"/>
-          <w:rtl w:val="0"/>
-        </w:rPr>
-        <w:t xml:space="preserve">Снейп только что метнул</w:t>
-      </w:r>
-      <w:r>
-        <w:rPr>
-          <w:rFonts w:cs="Times New Roman" w:hAnsi="Times New Roman" w:eastAsia="Times New Roman" w:ascii="Times New Roman"/>
-          <w:sz w:val="24"/>
-          <w:rtl w:val="0"/>
-        </w:rPr>
-        <w:t xml:space="preserve"> </w:t>
-      </w:r>
-      <w:r>
-        <w:rPr>
-          <w:rFonts w:cs="Times New Roman" w:hAnsi="Times New Roman" w:eastAsia="Times New Roman" w:ascii="Times New Roman"/>
-          <w:sz w:val="24"/>
-          <w:rtl w:val="0"/>
-        </w:rPr>
-        <w:t xml:space="preserve">бронзовый боб и попал ей точно в лоб.</w:t>
-      </w:r>
-    </w:p>
-    <w:p>
-      <w:pPr>
-        <w:spacing w:lineRule="auto" w:line="240"/>
-        <w:ind w:firstLine="570"/>
-        <w:contextualSpacing w:val="0"/>
-      </w:pPr>
-      <w:r>
-        <w:rPr>
-          <w:rFonts w:cs="Times New Roman" w:hAnsi="Times New Roman" w:eastAsia="Times New Roman" w:ascii="Times New Roman"/>
-          <w:sz w:val="24"/>
-          <w:rtl w:val="0"/>
-        </w:rPr>
-        <w:t xml:space="preserve">— Мисс Корнфут, — язвительно </w:t>
-      </w:r>
-      <w:r>
-        <w:rPr>
-          <w:rFonts w:cs="Times New Roman" w:hAnsi="Times New Roman" w:eastAsia="Times New Roman" w:ascii="Times New Roman"/>
-          <w:sz w:val="24"/>
-          <w:rtl w:val="0"/>
-        </w:rPr>
-        <w:t xml:space="preserve">произнёс</w:t>
-      </w:r>
-      <w:r>
-        <w:rPr>
-          <w:rFonts w:cs="Times New Roman" w:hAnsi="Times New Roman" w:eastAsia="Times New Roman" w:ascii="Times New Roman"/>
-          <w:sz w:val="24"/>
-          <w:rtl w:val="0"/>
-        </w:rPr>
-        <w:t xml:space="preserve"> профессор, — для приготовления этого зелья требуется особая </w:t>
-      </w:r>
-      <w:r>
-        <w:rPr>
-          <w:rFonts w:cs="Times New Roman" w:hAnsi="Times New Roman" w:eastAsia="Times New Roman" w:ascii="Times New Roman"/>
-          <w:sz w:val="24"/>
-          <w:rtl w:val="0"/>
-        </w:rPr>
-        <w:t xml:space="preserve">аккуратность</w:t>
-      </w:r>
-      <w:r>
-        <w:rPr>
-          <w:rFonts w:cs="Times New Roman" w:hAnsi="Times New Roman" w:eastAsia="Times New Roman" w:ascii="Times New Roman"/>
-          <w:sz w:val="24"/>
-          <w:rtl w:val="0"/>
-        </w:rPr>
-        <w:t xml:space="preserve">. Если вы </w:t>
-      </w:r>
-      <w:r>
-        <w:rPr>
-          <w:rFonts w:cs="Times New Roman" w:hAnsi="Times New Roman" w:eastAsia="Times New Roman" w:ascii="Times New Roman"/>
-          <w:sz w:val="24"/>
-          <w:rtl w:val="0"/>
-        </w:rPr>
-        <w:t xml:space="preserve">не уделите </w:t>
-      </w:r>
-      <w:r>
-        <w:rPr>
-          <w:rFonts w:cs="Times New Roman" w:hAnsi="Times New Roman" w:eastAsia="Times New Roman" w:ascii="Times New Roman"/>
-          <w:sz w:val="24"/>
-          <w:rtl w:val="0"/>
-        </w:rPr>
-        <w:t xml:space="preserve">этому процессу </w:t>
-      </w:r>
-      <w:r>
-        <w:rPr>
-          <w:rFonts w:cs="Times New Roman" w:hAnsi="Times New Roman" w:eastAsia="Times New Roman" w:ascii="Times New Roman"/>
-          <w:sz w:val="24"/>
-          <w:rtl w:val="0"/>
-        </w:rPr>
-        <w:t xml:space="preserve">должное</w:t>
-      </w:r>
-      <w:r>
-        <w:rPr>
-          <w:rFonts w:cs="Times New Roman" w:hAnsi="Times New Roman" w:eastAsia="Times New Roman" w:ascii="Times New Roman"/>
-          <w:sz w:val="24"/>
-          <w:rtl w:val="0"/>
-        </w:rPr>
-        <w:t xml:space="preserve"> внимание, то </w:t>
-      </w:r>
-      <w:r>
-        <w:rPr>
-          <w:rFonts w:cs="Times New Roman" w:hAnsi="Times New Roman" w:eastAsia="Times New Roman" w:ascii="Times New Roman"/>
-          <w:sz w:val="24"/>
-          <w:rtl w:val="0"/>
-        </w:rPr>
-        <w:t xml:space="preserve">пострадаете не только вы, но и ваши одноклассники</w:t>
-      </w:r>
-      <w:r>
-        <w:rPr>
-          <w:rFonts w:cs="Times New Roman" w:hAnsi="Times New Roman" w:eastAsia="Times New Roman" w:ascii="Times New Roman"/>
-          <w:sz w:val="24"/>
-          <w:rtl w:val="0"/>
-        </w:rPr>
-        <w:t xml:space="preserve">. Останьтесь после урока.</w:t>
-      </w:r>
-    </w:p>
-    <w:p>
-      <w:pPr>
-        <w:spacing w:lineRule="auto" w:line="240"/>
-        <w:ind w:firstLine="570"/>
-        <w:contextualSpacing w:val="0"/>
-      </w:pPr>
-      <w:r>
-        <w:rPr>
-          <w:rFonts w:cs="Times New Roman" w:hAnsi="Times New Roman" w:eastAsia="Times New Roman" w:ascii="Times New Roman"/>
-          <w:sz w:val="24"/>
-          <w:rtl w:val="0"/>
-        </w:rPr>
-        <w:t xml:space="preserve">Последние три слова никак не улучшили её концентрацию, но она очень старалась, и день удалось закончить, </w:t>
-      </w:r>
-      <w:r>
-        <w:rPr>
-          <w:rFonts w:cs="Times New Roman" w:hAnsi="Times New Roman" w:eastAsia="Times New Roman" w:ascii="Times New Roman"/>
-          <w:sz w:val="24"/>
-          <w:rtl w:val="0"/>
-        </w:rPr>
-        <w:t xml:space="preserve">никого не растворив.</w:t>
-      </w:r>
-      <w:r>
-        <w:rPr>
-          <w:rtl w:val="0"/>
-        </w:rPr>
-      </w:r>
-    </w:p>
-    <w:p>
-      <w:pPr>
-        <w:spacing w:lineRule="auto" w:line="240"/>
-        <w:ind w:firstLine="570"/>
-        <w:contextualSpacing w:val="0"/>
-      </w:pPr>
-      <w:r>
-        <w:rPr>
-          <w:rFonts w:cs="Times New Roman" w:hAnsi="Times New Roman" w:eastAsia="Times New Roman" w:ascii="Times New Roman"/>
-          <w:sz w:val="24"/>
-          <w:rtl w:val="0"/>
-        </w:rPr>
-        <w:t xml:space="preserve">После урока Алиса подошла к столу профессора. Часть её хотела на всякий случай встать кротко, с руками, сцепленными за спиной, и смущённо опустить глаза, но какой-то глубокий инстинкт шепнул ей, что это может оказаться </w:t>
-      </w:r>
-      <w:r>
-        <w:rPr>
-          <w:rFonts w:cs="Times New Roman" w:hAnsi="Times New Roman" w:eastAsia="Times New Roman" w:ascii="Times New Roman"/>
-          <w:i w:val="1"/>
-          <w:sz w:val="24"/>
-          <w:rtl w:val="0"/>
-        </w:rPr>
-        <w:t xml:space="preserve">не самой</w:t>
-      </w:r>
-      <w:r>
-        <w:rPr>
-          <w:rFonts w:cs="Times New Roman" w:hAnsi="Times New Roman" w:eastAsia="Times New Roman" w:ascii="Times New Roman"/>
-          <w:sz w:val="24"/>
-          <w:rtl w:val="0"/>
-        </w:rPr>
-        <w:t xml:space="preserve"> лучшей идеей. Потому она просто встала с нейтральным лицом,</w:t>
-      </w:r>
-      <w:r>
-        <w:rPr>
-          <w:rFonts w:cs="Times New Roman" w:hAnsi="Times New Roman" w:eastAsia="Times New Roman" w:ascii="Times New Roman"/>
-          <w:sz w:val="24"/>
-          <w:rtl w:val="0"/>
-        </w:rPr>
-        <w:t xml:space="preserve"> в подобающую</w:t>
-      </w:r>
-      <w:r>
-        <w:rPr>
-          <w:rFonts w:cs="Times New Roman" w:hAnsi="Times New Roman" w:eastAsia="Times New Roman" w:ascii="Times New Roman"/>
-          <w:sz w:val="24"/>
-          <w:rtl w:val="0"/>
-        </w:rPr>
-        <w:t xml:space="preserve"> молодой леди позу и спросила:</w:t>
-      </w:r>
-    </w:p>
-    <w:p>
-      <w:pPr>
-        <w:spacing w:lineRule="auto" w:line="240"/>
-        <w:ind w:firstLine="570"/>
-        <w:contextualSpacing w:val="0"/>
-      </w:pPr>
-      <w:r>
-        <w:rPr>
-          <w:rFonts w:cs="Times New Roman" w:hAnsi="Times New Roman" w:eastAsia="Times New Roman" w:ascii="Times New Roman"/>
-          <w:sz w:val="24"/>
-          <w:rtl w:val="0"/>
-        </w:rPr>
-        <w:t xml:space="preserve">— Профессор?</w:t>
-      </w:r>
-    </w:p>
-    <w:p>
-      <w:pPr>
-        <w:spacing w:lineRule="auto" w:line="240"/>
-        <w:ind w:firstLine="570"/>
-        <w:contextualSpacing w:val="0"/>
-      </w:pPr>
-      <w:r>
-        <w:rPr>
-          <w:rFonts w:cs="Times New Roman" w:hAnsi="Times New Roman" w:eastAsia="Times New Roman" w:ascii="Times New Roman"/>
-          <w:sz w:val="24"/>
-          <w:rtl w:val="0"/>
-        </w:rPr>
-        <w:t xml:space="preserve">— Мисс Корнфут, — произнёс Снейп, не поднимая глаз от работ учеников. — Я не разделяю </w:t>
-      </w:r>
-      <w:r>
-        <w:rPr>
-          <w:rFonts w:cs="Times New Roman" w:hAnsi="Times New Roman" w:eastAsia="Times New Roman" w:ascii="Times New Roman"/>
-          <w:sz w:val="24"/>
-          <w:rtl w:val="0"/>
-        </w:rPr>
-        <w:t xml:space="preserve">ваш</w:t>
-      </w:r>
-      <w:r>
-        <w:rPr>
-          <w:rFonts w:cs="Times New Roman" w:hAnsi="Times New Roman" w:eastAsia="Times New Roman" w:ascii="Times New Roman"/>
-          <w:sz w:val="24"/>
-          <w:rtl w:val="0"/>
-        </w:rPr>
-        <w:t xml:space="preserve">их чувств, ваши взгляды мне </w:t>
-      </w:r>
-      <w:r>
-        <w:rPr>
-          <w:rFonts w:cs="Times New Roman" w:hAnsi="Times New Roman" w:eastAsia="Times New Roman" w:ascii="Times New Roman"/>
-          <w:sz w:val="24"/>
-          <w:rtl w:val="0"/>
-        </w:rPr>
-        <w:t xml:space="preserve">неприятны </w:t>
-      </w:r>
-      <w:r>
-        <w:rPr>
-          <w:rFonts w:cs="Times New Roman" w:hAnsi="Times New Roman" w:eastAsia="Times New Roman" w:ascii="Times New Roman"/>
-          <w:sz w:val="24"/>
-          <w:rtl w:val="0"/>
-        </w:rPr>
-        <w:t xml:space="preserve">и впредь вы будете от них воздерживаться. Я понятно выражаюсь?</w:t>
-      </w:r>
-    </w:p>
-    <w:p>
-      <w:pPr>
-        <w:spacing w:lineRule="auto" w:after="0" w:line="240" w:before="0"/>
-        <w:ind w:left="0" w:firstLine="570" w:right="0"/>
-        <w:contextualSpacing w:val="0"/>
-        <w:jc w:val="left"/>
-      </w:pPr>
-      <w:r>
-        <w:rPr>
-          <w:rFonts w:cs="Times New Roman" w:hAnsi="Times New Roman" w:eastAsia="Times New Roman" w:ascii="Times New Roman"/>
-          <w:sz w:val="24"/>
-          <w:rtl w:val="0"/>
-        </w:rPr>
-        <w:t xml:space="preserve">— Да, — сдавленно пропищала Алиса, и Снейп </w:t>
-      </w:r>
-      <w:r>
-        <w:rPr>
-          <w:rFonts w:cs="Times New Roman" w:hAnsi="Times New Roman" w:eastAsia="Times New Roman" w:ascii="Times New Roman"/>
-          <w:sz w:val="24"/>
-          <w:rtl w:val="0"/>
-        </w:rPr>
-        <w:t xml:space="preserve">разрешил ей идти. Когда она выбежала из класса, её щёки горели как раскалённая лава.</w:t>
-      </w:r>
-    </w:p>
-    <w:p>
-      <w:pPr>
-        <w:spacing w:lineRule="auto" w:after="0" w:line="240" w:before="0"/>
-        <w:ind w:left="0" w:firstLine="570" w:right="0"/>
-        <w:contextualSpacing w:val="0"/>
-        <w:jc w:val="left"/>
-      </w:pPr>
-      <w:r>
-        <w:rPr>
-          <w:rtl w:val="0"/>
-        </w:rPr>
-      </w:r>
-    </w:p>
-    <w:p>
-      <w:pPr>
-        <w:spacing w:lineRule="auto" w:after="0" w:line="240" w:before="0"/>
-        <w:ind w:left="0" w:firstLine="570" w:right="0"/>
-        <w:contextualSpacing w:val="0"/>
-        <w:jc w:val="center"/>
-      </w:pPr>
-      <w:r>
-        <w:rPr>
-          <w:rFonts w:cs="Times New Roman" w:hAnsi="Times New Roman" w:eastAsia="Times New Roman" w:ascii="Times New Roman"/>
-          <w:sz w:val="24"/>
-          <w:rtl w:val="0"/>
-        </w:rPr>
-        <w:t xml:space="preserve">***</w:t>
-      </w:r>
-    </w:p>
-    <w:p>
-      <w:pPr>
-        <w:spacing w:lineRule="auto" w:after="0" w:line="240" w:before="0"/>
-        <w:ind w:left="0" w:firstLine="570" w:right="0"/>
-        <w:contextualSpacing w:val="0"/>
-        <w:jc w:val="left"/>
-      </w:pPr>
-      <w:r>
-        <w:rPr>
-          <w:rtl w:val="0"/>
-        </w:rPr>
-      </w:r>
-    </w:p>
-    <w:p>
-      <w:pPr>
-        <w:spacing w:lineRule="auto" w:after="0" w:line="240" w:before="0"/>
-        <w:ind w:left="0" w:firstLine="580" w:right="0"/>
-        <w:contextualSpacing w:val="0"/>
-        <w:jc w:val="left"/>
-      </w:pPr>
-      <w:r>
-        <w:rPr>
-          <w:rFonts w:cs="Times New Roman" w:hAnsi="Times New Roman" w:eastAsia="Times New Roman" w:ascii="Times New Roman"/>
-          <w:i w:val="1"/>
-          <w:sz w:val="24"/>
-          <w:rtl w:val="0"/>
-        </w:rPr>
         <w:t xml:space="preserve">От автора:</w:t>
-      </w:r>
-      <w:r>
-        <w:rPr>
-          <w:rFonts w:cs="Times New Roman" w:hAnsi="Times New Roman" w:eastAsia="Times New Roman" w:ascii="Times New Roman"/>
-          <w:sz w:val="24"/>
-          <w:rtl w:val="0"/>
-        </w:rPr>
-        <w:t xml:space="preserve"> </w:t>
-      </w:r>
-    </w:p>
-    <w:p>
-      <w:pPr>
-        <w:spacing w:lineRule="auto" w:after="0" w:line="240" w:before="0"/>
-        <w:ind w:left="0" w:firstLine="580" w:right="0"/>
-        <w:contextualSpacing w:val="0"/>
-        <w:jc w:val="left"/>
-      </w:pPr>
+        <w:br w:type="textWrapping"/>
+      </w:r>
       <w:r>
         <w:rPr>
           <w:rFonts w:cs="Times New Roman" w:hAnsi="Times New Roman" w:eastAsia="Times New Roman" w:ascii="Times New Roman"/>
@@ -20384,12 +20288,15 @@
     <w:basedOn w:val="Normal"/>
     <w:next w:val="Normal"/>
     <w:pPr>
-      <w:spacing w:lineRule="auto" w:after="80" w:before="360"/>
+      <w:spacing w:lineRule="auto" w:line="240"/>
       <w:contextualSpacing w:val="1"/>
+      <w:jc w:val="center"/>
     </w:pPr>
     <w:rPr>
+      <w:rFonts w:cs="Times New Roman" w:hAnsi="Times New Roman" w:eastAsia="Times New Roman" w:ascii="Times New Roman"/>
       <w:b w:val="1"/>
-      <w:sz w:val="36"/>
+      <w:sz w:val="24"/>
+      <w:highlight w:val="white"/>
     </w:rPr>
   </w:style>
   <w:style w:styleId="Heading3" w:type="paragraph">

--- a/docx/28 готово.docx
+++ b/docx/28 готово.docx
@@ -39,8 +39,19 @@
       </w:pPr>
       <w:r>
         <w:rPr>
-          <w:rFonts w:cs="Times New Roman" w:hAnsi="Times New Roman" w:eastAsia="Times New Roman" w:ascii="Times New Roman"/>
-          <w:i w:val="1"/>
+          <w:rtl w:val="0"/>
+        </w:rPr>
+      </w:r>
+    </w:p>
+    <w:p>
+      <w:pPr>
+        <w:spacing w:lineRule="auto" w:line="240"/>
+        <w:ind w:firstLine="570"/>
+        <w:contextualSpacing w:val="0"/>
+      </w:pPr>
+      <w:r>
+        <w:rPr>
+          <w:rFonts w:cs="Times New Roman" w:hAnsi="Times New Roman" w:eastAsia="Times New Roman" w:ascii="Times New Roman"/>
           <w:sz w:val="24"/>
           <w:rtl w:val="0"/>
         </w:rPr>
@@ -10610,7 +10621,7 @@
           <w:sz w:val="24"/>
           <w:rtl w:val="0"/>
         </w:rPr>
-        <w:t xml:space="preserve">***</w:t>
+        <w:t xml:space="preserve">* * *</w:t>
       </w:r>
     </w:p>
     <w:p>
@@ -10649,7 +10660,7 @@
           <w:sz w:val="24"/>
           <w:rtl w:val="0"/>
         </w:rPr>
-        <w:t xml:space="preserve">Читатель Luosha заметил, что теория эмпатии из 27-й главы (вы используете мозг для моделирования поведения других людей) не является общепризнанным научным фактом. Пока что имеющиеся свидетельства указывают в этом направлении, но мы не в состоянии анализировать процессы внутри мозга настолько, чтобы доказать его. Аналогично, вневременная </w:t>
+        <w:t xml:space="preserve">Читатель Luosha заметил, что теория эмпатии из 27-й главы (вы используете мозг для моделирования поведения других людей) не является общепризнанным научным фактом. Пока что имеющиеся свидетельства указывают в этом направлении, но мы не в состоянии анализировать процессы внутри мозга настолько, чтобы это доказать. Аналогично, вневременная </w:t>
       </w:r>
       <w:r>
         <w:rPr>
